--- a/Semana10/Eureka/DemoCasosDeUso.docx
+++ b/Semana10/Eureka/DemoCasosDeUso.docx
@@ -4,17 +4,2402 @@
   <w:body>
     <w:p>
       <w:pPr>
+        <w:jc w:val="center"/>
+      </w:pPr>
+      <w:r>
+        <w:t>CARATULA</w:t>
+      </w:r>
+    </w:p>
+    <w:p/>
+    <w:p/>
+    <w:p>
+      <w:pPr>
+        <w:spacing w:before="0" w:after="160" w:line="259" w:lineRule="auto"/>
+        <w:jc w:val="left"/>
+      </w:pPr>
+      <w:r>
+        <w:br w:type="page"/>
+      </w:r>
+    </w:p>
+    <w:p>
+      <w:pPr>
+        <w:jc w:val="center"/>
+        <w:rPr>
+          <w:b/>
+          <w:bCs/>
+          <w:color w:val="323E4F" w:themeColor="text2" w:themeShade="BF"/>
+          <w:sz w:val="44"/>
+          <w:szCs w:val="44"/>
+        </w:rPr>
+      </w:pPr>
+      <w:r>
+        <w:rPr>
+          <w:b/>
+          <w:bCs/>
+          <w:color w:val="323E4F" w:themeColor="text2" w:themeShade="BF"/>
+          <w:sz w:val="44"/>
+          <w:szCs w:val="44"/>
+        </w:rPr>
+        <w:lastRenderedPageBreak/>
+        <w:t>INDICE</w:t>
+      </w:r>
+    </w:p>
+    <w:p/>
+    <w:p>
+      <w:pPr>
+        <w:pStyle w:val="TDC1"/>
+        <w:tabs>
+          <w:tab w:val="right" w:leader="dot" w:pos="9060"/>
+        </w:tabs>
+        <w:rPr>
+          <w:rFonts w:asciiTheme="minorHAnsi" w:eastAsiaTheme="minorEastAsia" w:hAnsiTheme="minorHAnsi"/>
+          <w:noProof/>
+          <w:color w:val="auto"/>
+          <w:sz w:val="22"/>
+          <w:lang w:eastAsia="es-PE"/>
+        </w:rPr>
+      </w:pPr>
+      <w:r>
+        <w:fldChar w:fldCharType="begin"/>
+      </w:r>
+      <w:r>
+        <w:instrText xml:space="preserve"> TOC \o "1-3" \u </w:instrText>
+      </w:r>
+      <w:r>
+        <w:fldChar w:fldCharType="separate"/>
+      </w:r>
+      <w:r>
+        <w:rPr>
+          <w:noProof/>
+          <w:lang w:val="es-MX"/>
+        </w:rPr>
+        <w:t>CASOS DE USO</w:t>
+      </w:r>
+      <w:r>
+        <w:rPr>
+          <w:noProof/>
+        </w:rPr>
+        <w:tab/>
+      </w:r>
+      <w:r>
+        <w:rPr>
+          <w:noProof/>
+        </w:rPr>
+        <w:fldChar w:fldCharType="begin"/>
+      </w:r>
+      <w:r>
+        <w:rPr>
+          <w:noProof/>
+        </w:rPr>
+        <w:instrText xml:space="preserve"> PAGEREF _Toc105420154 \h </w:instrText>
+      </w:r>
+      <w:r>
+        <w:rPr>
+          <w:noProof/>
+        </w:rPr>
+      </w:r>
+      <w:r>
+        <w:rPr>
+          <w:noProof/>
+        </w:rPr>
+        <w:fldChar w:fldCharType="separate"/>
+      </w:r>
+      <w:r>
+        <w:rPr>
+          <w:noProof/>
+        </w:rPr>
+        <w:t>4</w:t>
+      </w:r>
+      <w:r>
+        <w:rPr>
+          <w:noProof/>
+        </w:rPr>
+        <w:fldChar w:fldCharType="end"/>
+      </w:r>
+    </w:p>
+    <w:p>
+      <w:pPr>
+        <w:pStyle w:val="TDC2"/>
+        <w:tabs>
+          <w:tab w:val="right" w:leader="dot" w:pos="9060"/>
+        </w:tabs>
+        <w:rPr>
+          <w:rFonts w:asciiTheme="minorHAnsi" w:eastAsiaTheme="minorEastAsia" w:hAnsiTheme="minorHAnsi"/>
+          <w:noProof/>
+          <w:color w:val="auto"/>
+          <w:sz w:val="22"/>
+          <w:lang w:eastAsia="es-PE"/>
+        </w:rPr>
+      </w:pPr>
+      <w:r>
+        <w:rPr>
+          <w:noProof/>
+          <w:lang w:val="es-MX"/>
+        </w:rPr>
+        <w:t>CU005: Registrar nuevo cliente</w:t>
+      </w:r>
+      <w:r>
+        <w:rPr>
+          <w:noProof/>
+        </w:rPr>
+        <w:tab/>
+      </w:r>
+      <w:r>
+        <w:rPr>
+          <w:noProof/>
+        </w:rPr>
+        <w:fldChar w:fldCharType="begin"/>
+      </w:r>
+      <w:r>
+        <w:rPr>
+          <w:noProof/>
+        </w:rPr>
+        <w:instrText xml:space="preserve"> PAGEREF _Toc105420155 \h </w:instrText>
+      </w:r>
+      <w:r>
+        <w:rPr>
+          <w:noProof/>
+        </w:rPr>
+      </w:r>
+      <w:r>
+        <w:rPr>
+          <w:noProof/>
+        </w:rPr>
+        <w:fldChar w:fldCharType="separate"/>
+      </w:r>
+      <w:r>
+        <w:rPr>
+          <w:noProof/>
+        </w:rPr>
+        <w:t>4</w:t>
+      </w:r>
+      <w:r>
+        <w:rPr>
+          <w:noProof/>
+        </w:rPr>
+        <w:fldChar w:fldCharType="end"/>
+      </w:r>
+    </w:p>
+    <w:p>
+      <w:pPr>
+        <w:pStyle w:val="TDC3"/>
+        <w:tabs>
+          <w:tab w:val="right" w:leader="dot" w:pos="9060"/>
+        </w:tabs>
+        <w:rPr>
+          <w:rFonts w:asciiTheme="minorHAnsi" w:eastAsiaTheme="minorEastAsia" w:hAnsiTheme="minorHAnsi"/>
+          <w:noProof/>
+          <w:color w:val="auto"/>
+          <w:sz w:val="22"/>
+          <w:lang w:eastAsia="es-PE"/>
+        </w:rPr>
+      </w:pPr>
+      <w:r>
+        <w:rPr>
+          <w:noProof/>
+          <w:lang w:val="es-MX"/>
+        </w:rPr>
+        <w:t>Diagrama del caso de uso</w:t>
+      </w:r>
+      <w:r>
+        <w:rPr>
+          <w:noProof/>
+        </w:rPr>
+        <w:tab/>
+      </w:r>
+      <w:r>
+        <w:rPr>
+          <w:noProof/>
+        </w:rPr>
+        <w:fldChar w:fldCharType="begin"/>
+      </w:r>
+      <w:r>
+        <w:rPr>
+          <w:noProof/>
+        </w:rPr>
+        <w:instrText xml:space="preserve"> PAGEREF _Toc105420156 \h </w:instrText>
+      </w:r>
+      <w:r>
+        <w:rPr>
+          <w:noProof/>
+        </w:rPr>
+      </w:r>
+      <w:r>
+        <w:rPr>
+          <w:noProof/>
+        </w:rPr>
+        <w:fldChar w:fldCharType="separate"/>
+      </w:r>
+      <w:r>
+        <w:rPr>
+          <w:noProof/>
+        </w:rPr>
+        <w:t>4</w:t>
+      </w:r>
+      <w:r>
+        <w:rPr>
+          <w:noProof/>
+        </w:rPr>
+        <w:fldChar w:fldCharType="end"/>
+      </w:r>
+    </w:p>
+    <w:p>
+      <w:pPr>
+        <w:pStyle w:val="TDC3"/>
+        <w:tabs>
+          <w:tab w:val="right" w:leader="dot" w:pos="9060"/>
+        </w:tabs>
+        <w:rPr>
+          <w:rFonts w:asciiTheme="minorHAnsi" w:eastAsiaTheme="minorEastAsia" w:hAnsiTheme="minorHAnsi"/>
+          <w:noProof/>
+          <w:color w:val="auto"/>
+          <w:sz w:val="22"/>
+          <w:lang w:eastAsia="es-PE"/>
+        </w:rPr>
+      </w:pPr>
+      <w:r>
+        <w:rPr>
+          <w:noProof/>
+          <w:lang w:val="es-MX"/>
+        </w:rPr>
+        <w:t>Especificación del caso de uso</w:t>
+      </w:r>
+      <w:r>
+        <w:rPr>
+          <w:noProof/>
+        </w:rPr>
+        <w:tab/>
+      </w:r>
+      <w:r>
+        <w:rPr>
+          <w:noProof/>
+        </w:rPr>
+        <w:fldChar w:fldCharType="begin"/>
+      </w:r>
+      <w:r>
+        <w:rPr>
+          <w:noProof/>
+        </w:rPr>
+        <w:instrText xml:space="preserve"> PAGEREF _Toc105420157 \h </w:instrText>
+      </w:r>
+      <w:r>
+        <w:rPr>
+          <w:noProof/>
+        </w:rPr>
+      </w:r>
+      <w:r>
+        <w:rPr>
+          <w:noProof/>
+        </w:rPr>
+        <w:fldChar w:fldCharType="separate"/>
+      </w:r>
+      <w:r>
+        <w:rPr>
+          <w:noProof/>
+        </w:rPr>
+        <w:t>4</w:t>
+      </w:r>
+      <w:r>
+        <w:rPr>
+          <w:noProof/>
+        </w:rPr>
+        <w:fldChar w:fldCharType="end"/>
+      </w:r>
+    </w:p>
+    <w:p>
+      <w:pPr>
+        <w:pStyle w:val="TDC3"/>
+        <w:tabs>
+          <w:tab w:val="right" w:leader="dot" w:pos="9060"/>
+        </w:tabs>
+        <w:rPr>
+          <w:rFonts w:asciiTheme="minorHAnsi" w:eastAsiaTheme="minorEastAsia" w:hAnsiTheme="minorHAnsi"/>
+          <w:noProof/>
+          <w:color w:val="auto"/>
+          <w:sz w:val="22"/>
+          <w:lang w:eastAsia="es-PE"/>
+        </w:rPr>
+      </w:pPr>
+      <w:r>
+        <w:rPr>
+          <w:noProof/>
+        </w:rPr>
+        <w:t>Prototipo</w:t>
+      </w:r>
+      <w:r>
+        <w:rPr>
+          <w:noProof/>
+        </w:rPr>
+        <w:tab/>
+      </w:r>
+      <w:r>
+        <w:rPr>
+          <w:noProof/>
+        </w:rPr>
+        <w:fldChar w:fldCharType="begin"/>
+      </w:r>
+      <w:r>
+        <w:rPr>
+          <w:noProof/>
+        </w:rPr>
+        <w:instrText xml:space="preserve"> PAGEREF _Toc105420158 \h </w:instrText>
+      </w:r>
+      <w:r>
+        <w:rPr>
+          <w:noProof/>
+        </w:rPr>
+      </w:r>
+      <w:r>
+        <w:rPr>
+          <w:noProof/>
+        </w:rPr>
+        <w:fldChar w:fldCharType="separate"/>
+      </w:r>
+      <w:r>
+        <w:rPr>
+          <w:noProof/>
+        </w:rPr>
+        <w:t>4</w:t>
+      </w:r>
+      <w:r>
+        <w:rPr>
+          <w:noProof/>
+        </w:rPr>
+        <w:fldChar w:fldCharType="end"/>
+      </w:r>
+    </w:p>
+    <w:p>
+      <w:pPr>
+        <w:pStyle w:val="TDC3"/>
+        <w:tabs>
+          <w:tab w:val="right" w:leader="dot" w:pos="9060"/>
+        </w:tabs>
+        <w:rPr>
+          <w:rFonts w:asciiTheme="minorHAnsi" w:eastAsiaTheme="minorEastAsia" w:hAnsiTheme="minorHAnsi"/>
+          <w:noProof/>
+          <w:color w:val="auto"/>
+          <w:sz w:val="22"/>
+          <w:lang w:eastAsia="es-PE"/>
+        </w:rPr>
+      </w:pPr>
+      <w:r>
+        <w:rPr>
+          <w:noProof/>
+        </w:rPr>
+        <w:t>Diagrama de Secuencia</w:t>
+      </w:r>
+      <w:r>
+        <w:rPr>
+          <w:noProof/>
+        </w:rPr>
+        <w:tab/>
+      </w:r>
+      <w:r>
+        <w:rPr>
+          <w:noProof/>
+        </w:rPr>
+        <w:fldChar w:fldCharType="begin"/>
+      </w:r>
+      <w:r>
+        <w:rPr>
+          <w:noProof/>
+        </w:rPr>
+        <w:instrText xml:space="preserve"> PAGEREF _Toc105420159 \h </w:instrText>
+      </w:r>
+      <w:r>
+        <w:rPr>
+          <w:noProof/>
+        </w:rPr>
+      </w:r>
+      <w:r>
+        <w:rPr>
+          <w:noProof/>
+        </w:rPr>
+        <w:fldChar w:fldCharType="separate"/>
+      </w:r>
+      <w:r>
+        <w:rPr>
+          <w:noProof/>
+        </w:rPr>
+        <w:t>4</w:t>
+      </w:r>
+      <w:r>
+        <w:rPr>
+          <w:noProof/>
+        </w:rPr>
+        <w:fldChar w:fldCharType="end"/>
+      </w:r>
+    </w:p>
+    <w:p>
+      <w:pPr>
+        <w:pStyle w:val="TDC3"/>
+        <w:tabs>
+          <w:tab w:val="right" w:leader="dot" w:pos="9060"/>
+        </w:tabs>
+        <w:rPr>
+          <w:rFonts w:asciiTheme="minorHAnsi" w:eastAsiaTheme="minorEastAsia" w:hAnsiTheme="minorHAnsi"/>
+          <w:noProof/>
+          <w:color w:val="auto"/>
+          <w:sz w:val="22"/>
+          <w:lang w:eastAsia="es-PE"/>
+        </w:rPr>
+      </w:pPr>
+      <w:r>
+        <w:rPr>
+          <w:noProof/>
+          <w:lang w:val="es-MX"/>
+        </w:rPr>
+        <w:t>Diagrama ER del caso de uso</w:t>
+      </w:r>
+      <w:r>
+        <w:rPr>
+          <w:noProof/>
+        </w:rPr>
+        <w:tab/>
+      </w:r>
+      <w:r>
+        <w:rPr>
+          <w:noProof/>
+        </w:rPr>
+        <w:fldChar w:fldCharType="begin"/>
+      </w:r>
+      <w:r>
+        <w:rPr>
+          <w:noProof/>
+        </w:rPr>
+        <w:instrText xml:space="preserve"> PAGEREF _Toc105420160 \h </w:instrText>
+      </w:r>
+      <w:r>
+        <w:rPr>
+          <w:noProof/>
+        </w:rPr>
+      </w:r>
+      <w:r>
+        <w:rPr>
+          <w:noProof/>
+        </w:rPr>
+        <w:fldChar w:fldCharType="separate"/>
+      </w:r>
+      <w:r>
+        <w:rPr>
+          <w:noProof/>
+        </w:rPr>
+        <w:t>4</w:t>
+      </w:r>
+      <w:r>
+        <w:rPr>
+          <w:noProof/>
+        </w:rPr>
+        <w:fldChar w:fldCharType="end"/>
+      </w:r>
+    </w:p>
+    <w:p>
+      <w:pPr>
+        <w:pStyle w:val="TDC3"/>
+        <w:tabs>
+          <w:tab w:val="right" w:leader="dot" w:pos="9060"/>
+        </w:tabs>
+        <w:rPr>
+          <w:rFonts w:asciiTheme="minorHAnsi" w:eastAsiaTheme="minorEastAsia" w:hAnsiTheme="minorHAnsi"/>
+          <w:noProof/>
+          <w:color w:val="auto"/>
+          <w:sz w:val="22"/>
+          <w:lang w:eastAsia="es-PE"/>
+        </w:rPr>
+      </w:pPr>
+      <w:r>
+        <w:rPr>
+          <w:noProof/>
+          <w:lang w:val="es-MX"/>
+        </w:rPr>
+        <w:t>Análisis de la caja negra del SP</w:t>
+      </w:r>
+      <w:r>
+        <w:rPr>
+          <w:noProof/>
+        </w:rPr>
+        <w:tab/>
+      </w:r>
+      <w:r>
+        <w:rPr>
+          <w:noProof/>
+        </w:rPr>
+        <w:fldChar w:fldCharType="begin"/>
+      </w:r>
+      <w:r>
+        <w:rPr>
+          <w:noProof/>
+        </w:rPr>
+        <w:instrText xml:space="preserve"> PAGEREF _Toc105420161 \h </w:instrText>
+      </w:r>
+      <w:r>
+        <w:rPr>
+          <w:noProof/>
+        </w:rPr>
+      </w:r>
+      <w:r>
+        <w:rPr>
+          <w:noProof/>
+        </w:rPr>
+        <w:fldChar w:fldCharType="separate"/>
+      </w:r>
+      <w:r>
+        <w:rPr>
+          <w:noProof/>
+        </w:rPr>
+        <w:t>4</w:t>
+      </w:r>
+      <w:r>
+        <w:rPr>
+          <w:noProof/>
+        </w:rPr>
+        <w:fldChar w:fldCharType="end"/>
+      </w:r>
+    </w:p>
+    <w:p>
+      <w:pPr>
+        <w:pStyle w:val="TDC3"/>
+        <w:tabs>
+          <w:tab w:val="right" w:leader="dot" w:pos="9060"/>
+        </w:tabs>
+        <w:rPr>
+          <w:rFonts w:asciiTheme="minorHAnsi" w:eastAsiaTheme="minorEastAsia" w:hAnsiTheme="minorHAnsi"/>
+          <w:noProof/>
+          <w:color w:val="auto"/>
+          <w:sz w:val="22"/>
+          <w:lang w:eastAsia="es-PE"/>
+        </w:rPr>
+      </w:pPr>
+      <w:r>
+        <w:rPr>
+          <w:noProof/>
+        </w:rPr>
+        <w:t>Código del SP</w:t>
+      </w:r>
+      <w:r>
+        <w:rPr>
+          <w:noProof/>
+        </w:rPr>
+        <w:tab/>
+      </w:r>
+      <w:r>
+        <w:rPr>
+          <w:noProof/>
+        </w:rPr>
+        <w:fldChar w:fldCharType="begin"/>
+      </w:r>
+      <w:r>
+        <w:rPr>
+          <w:noProof/>
+        </w:rPr>
+        <w:instrText xml:space="preserve"> PAGEREF _Toc105420162 \h </w:instrText>
+      </w:r>
+      <w:r>
+        <w:rPr>
+          <w:noProof/>
+        </w:rPr>
+      </w:r>
+      <w:r>
+        <w:rPr>
+          <w:noProof/>
+        </w:rPr>
+        <w:fldChar w:fldCharType="separate"/>
+      </w:r>
+      <w:r>
+        <w:rPr>
+          <w:noProof/>
+        </w:rPr>
+        <w:t>5</w:t>
+      </w:r>
+      <w:r>
+        <w:rPr>
+          <w:noProof/>
+        </w:rPr>
+        <w:fldChar w:fldCharType="end"/>
+      </w:r>
+    </w:p>
+    <w:p>
+      <w:pPr>
+        <w:pStyle w:val="TDC3"/>
+        <w:tabs>
+          <w:tab w:val="right" w:leader="dot" w:pos="9060"/>
+        </w:tabs>
+        <w:rPr>
+          <w:rFonts w:asciiTheme="minorHAnsi" w:eastAsiaTheme="minorEastAsia" w:hAnsiTheme="minorHAnsi"/>
+          <w:noProof/>
+          <w:color w:val="auto"/>
+          <w:sz w:val="22"/>
+          <w:lang w:eastAsia="es-PE"/>
+        </w:rPr>
+      </w:pPr>
+      <w:r>
+        <w:rPr>
+          <w:noProof/>
+        </w:rPr>
+        <w:t>Prueba del SP</w:t>
+      </w:r>
+      <w:r>
+        <w:rPr>
+          <w:noProof/>
+        </w:rPr>
+        <w:tab/>
+      </w:r>
+      <w:r>
+        <w:rPr>
+          <w:noProof/>
+        </w:rPr>
+        <w:fldChar w:fldCharType="begin"/>
+      </w:r>
+      <w:r>
+        <w:rPr>
+          <w:noProof/>
+        </w:rPr>
+        <w:instrText xml:space="preserve"> PAGEREF _Toc105420163 \h </w:instrText>
+      </w:r>
+      <w:r>
+        <w:rPr>
+          <w:noProof/>
+        </w:rPr>
+      </w:r>
+      <w:r>
+        <w:rPr>
+          <w:noProof/>
+        </w:rPr>
+        <w:fldChar w:fldCharType="separate"/>
+      </w:r>
+      <w:r>
+        <w:rPr>
+          <w:noProof/>
+        </w:rPr>
+        <w:t>6</w:t>
+      </w:r>
+      <w:r>
+        <w:rPr>
+          <w:noProof/>
+        </w:rPr>
+        <w:fldChar w:fldCharType="end"/>
+      </w:r>
+    </w:p>
+    <w:p>
+      <w:pPr>
+        <w:pStyle w:val="TDC2"/>
+        <w:tabs>
+          <w:tab w:val="right" w:leader="dot" w:pos="9060"/>
+        </w:tabs>
+        <w:rPr>
+          <w:rFonts w:asciiTheme="minorHAnsi" w:eastAsiaTheme="minorEastAsia" w:hAnsiTheme="minorHAnsi"/>
+          <w:noProof/>
+          <w:color w:val="auto"/>
+          <w:sz w:val="22"/>
+          <w:lang w:eastAsia="es-PE"/>
+        </w:rPr>
+      </w:pPr>
+      <w:r>
+        <w:rPr>
+          <w:noProof/>
+          <w:lang w:val="es-MX"/>
+        </w:rPr>
+        <w:t>CU006: Registrar un deposito</w:t>
+      </w:r>
+      <w:r>
+        <w:rPr>
+          <w:noProof/>
+        </w:rPr>
+        <w:tab/>
+      </w:r>
+      <w:r>
+        <w:rPr>
+          <w:noProof/>
+        </w:rPr>
+        <w:fldChar w:fldCharType="begin"/>
+      </w:r>
+      <w:r>
+        <w:rPr>
+          <w:noProof/>
+        </w:rPr>
+        <w:instrText xml:space="preserve"> PAGEREF _Toc105420164 \h </w:instrText>
+      </w:r>
+      <w:r>
+        <w:rPr>
+          <w:noProof/>
+        </w:rPr>
+      </w:r>
+      <w:r>
+        <w:rPr>
+          <w:noProof/>
+        </w:rPr>
+        <w:fldChar w:fldCharType="separate"/>
+      </w:r>
+      <w:r>
+        <w:rPr>
+          <w:noProof/>
+        </w:rPr>
+        <w:t>7</w:t>
+      </w:r>
+      <w:r>
+        <w:rPr>
+          <w:noProof/>
+        </w:rPr>
+        <w:fldChar w:fldCharType="end"/>
+      </w:r>
+    </w:p>
+    <w:p>
+      <w:pPr>
+        <w:pStyle w:val="TDC3"/>
+        <w:tabs>
+          <w:tab w:val="right" w:leader="dot" w:pos="9060"/>
+        </w:tabs>
+        <w:rPr>
+          <w:rFonts w:asciiTheme="minorHAnsi" w:eastAsiaTheme="minorEastAsia" w:hAnsiTheme="minorHAnsi"/>
+          <w:noProof/>
+          <w:color w:val="auto"/>
+          <w:sz w:val="22"/>
+          <w:lang w:eastAsia="es-PE"/>
+        </w:rPr>
+      </w:pPr>
+      <w:r>
+        <w:rPr>
+          <w:noProof/>
+          <w:lang w:val="es-MX"/>
+        </w:rPr>
+        <w:t>Diagrama del caso de uso</w:t>
+      </w:r>
+      <w:r>
+        <w:rPr>
+          <w:noProof/>
+        </w:rPr>
+        <w:tab/>
+      </w:r>
+      <w:r>
+        <w:rPr>
+          <w:noProof/>
+        </w:rPr>
+        <w:fldChar w:fldCharType="begin"/>
+      </w:r>
+      <w:r>
+        <w:rPr>
+          <w:noProof/>
+        </w:rPr>
+        <w:instrText xml:space="preserve"> PAGEREF _Toc105420165 \h </w:instrText>
+      </w:r>
+      <w:r>
+        <w:rPr>
+          <w:noProof/>
+        </w:rPr>
+      </w:r>
+      <w:r>
+        <w:rPr>
+          <w:noProof/>
+        </w:rPr>
+        <w:fldChar w:fldCharType="separate"/>
+      </w:r>
+      <w:r>
+        <w:rPr>
+          <w:noProof/>
+        </w:rPr>
+        <w:t>7</w:t>
+      </w:r>
+      <w:r>
+        <w:rPr>
+          <w:noProof/>
+        </w:rPr>
+        <w:fldChar w:fldCharType="end"/>
+      </w:r>
+    </w:p>
+    <w:p>
+      <w:pPr>
+        <w:pStyle w:val="TDC3"/>
+        <w:tabs>
+          <w:tab w:val="right" w:leader="dot" w:pos="9060"/>
+        </w:tabs>
+        <w:rPr>
+          <w:rFonts w:asciiTheme="minorHAnsi" w:eastAsiaTheme="minorEastAsia" w:hAnsiTheme="minorHAnsi"/>
+          <w:noProof/>
+          <w:color w:val="auto"/>
+          <w:sz w:val="22"/>
+          <w:lang w:eastAsia="es-PE"/>
+        </w:rPr>
+      </w:pPr>
+      <w:r>
+        <w:rPr>
+          <w:noProof/>
+          <w:lang w:val="es-MX"/>
+        </w:rPr>
+        <w:t>Especificación del caso de uso</w:t>
+      </w:r>
+      <w:r>
+        <w:rPr>
+          <w:noProof/>
+        </w:rPr>
+        <w:tab/>
+      </w:r>
+      <w:r>
+        <w:rPr>
+          <w:noProof/>
+        </w:rPr>
+        <w:fldChar w:fldCharType="begin"/>
+      </w:r>
+      <w:r>
+        <w:rPr>
+          <w:noProof/>
+        </w:rPr>
+        <w:instrText xml:space="preserve"> PAGEREF _Toc105420166 \h </w:instrText>
+      </w:r>
+      <w:r>
+        <w:rPr>
+          <w:noProof/>
+        </w:rPr>
+      </w:r>
+      <w:r>
+        <w:rPr>
+          <w:noProof/>
+        </w:rPr>
+        <w:fldChar w:fldCharType="separate"/>
+      </w:r>
+      <w:r>
+        <w:rPr>
+          <w:noProof/>
+        </w:rPr>
+        <w:t>7</w:t>
+      </w:r>
+      <w:r>
+        <w:rPr>
+          <w:noProof/>
+        </w:rPr>
+        <w:fldChar w:fldCharType="end"/>
+      </w:r>
+    </w:p>
+    <w:p>
+      <w:pPr>
+        <w:pStyle w:val="TDC3"/>
+        <w:tabs>
+          <w:tab w:val="right" w:leader="dot" w:pos="9060"/>
+        </w:tabs>
+        <w:rPr>
+          <w:rFonts w:asciiTheme="minorHAnsi" w:eastAsiaTheme="minorEastAsia" w:hAnsiTheme="minorHAnsi"/>
+          <w:noProof/>
+          <w:color w:val="auto"/>
+          <w:sz w:val="22"/>
+          <w:lang w:eastAsia="es-PE"/>
+        </w:rPr>
+      </w:pPr>
+      <w:r>
+        <w:rPr>
+          <w:noProof/>
+        </w:rPr>
+        <w:t>Prototipo</w:t>
+      </w:r>
+      <w:r>
+        <w:rPr>
+          <w:noProof/>
+        </w:rPr>
+        <w:tab/>
+      </w:r>
+      <w:r>
+        <w:rPr>
+          <w:noProof/>
+        </w:rPr>
+        <w:fldChar w:fldCharType="begin"/>
+      </w:r>
+      <w:r>
+        <w:rPr>
+          <w:noProof/>
+        </w:rPr>
+        <w:instrText xml:space="preserve"> PAGEREF _Toc105420167 \h </w:instrText>
+      </w:r>
+      <w:r>
+        <w:rPr>
+          <w:noProof/>
+        </w:rPr>
+      </w:r>
+      <w:r>
+        <w:rPr>
+          <w:noProof/>
+        </w:rPr>
+        <w:fldChar w:fldCharType="separate"/>
+      </w:r>
+      <w:r>
+        <w:rPr>
+          <w:noProof/>
+        </w:rPr>
+        <w:t>7</w:t>
+      </w:r>
+      <w:r>
+        <w:rPr>
+          <w:noProof/>
+        </w:rPr>
+        <w:fldChar w:fldCharType="end"/>
+      </w:r>
+    </w:p>
+    <w:p>
+      <w:pPr>
+        <w:pStyle w:val="TDC3"/>
+        <w:tabs>
+          <w:tab w:val="right" w:leader="dot" w:pos="9060"/>
+        </w:tabs>
+        <w:rPr>
+          <w:rFonts w:asciiTheme="minorHAnsi" w:eastAsiaTheme="minorEastAsia" w:hAnsiTheme="minorHAnsi"/>
+          <w:noProof/>
+          <w:color w:val="auto"/>
+          <w:sz w:val="22"/>
+          <w:lang w:eastAsia="es-PE"/>
+        </w:rPr>
+      </w:pPr>
+      <w:r>
+        <w:rPr>
+          <w:noProof/>
+        </w:rPr>
+        <w:t>Diagrama de Secuencia</w:t>
+      </w:r>
+      <w:r>
+        <w:rPr>
+          <w:noProof/>
+        </w:rPr>
+        <w:tab/>
+      </w:r>
+      <w:r>
+        <w:rPr>
+          <w:noProof/>
+        </w:rPr>
+        <w:fldChar w:fldCharType="begin"/>
+      </w:r>
+      <w:r>
+        <w:rPr>
+          <w:noProof/>
+        </w:rPr>
+        <w:instrText xml:space="preserve"> PAGEREF _Toc105420168 \h </w:instrText>
+      </w:r>
+      <w:r>
+        <w:rPr>
+          <w:noProof/>
+        </w:rPr>
+      </w:r>
+      <w:r>
+        <w:rPr>
+          <w:noProof/>
+        </w:rPr>
+        <w:fldChar w:fldCharType="separate"/>
+      </w:r>
+      <w:r>
+        <w:rPr>
+          <w:noProof/>
+        </w:rPr>
+        <w:t>7</w:t>
+      </w:r>
+      <w:r>
+        <w:rPr>
+          <w:noProof/>
+        </w:rPr>
+        <w:fldChar w:fldCharType="end"/>
+      </w:r>
+    </w:p>
+    <w:p>
+      <w:pPr>
+        <w:pStyle w:val="TDC3"/>
+        <w:tabs>
+          <w:tab w:val="right" w:leader="dot" w:pos="9060"/>
+        </w:tabs>
+        <w:rPr>
+          <w:rFonts w:asciiTheme="minorHAnsi" w:eastAsiaTheme="minorEastAsia" w:hAnsiTheme="minorHAnsi"/>
+          <w:noProof/>
+          <w:color w:val="auto"/>
+          <w:sz w:val="22"/>
+          <w:lang w:eastAsia="es-PE"/>
+        </w:rPr>
+      </w:pPr>
+      <w:r>
+        <w:rPr>
+          <w:noProof/>
+          <w:lang w:val="es-MX"/>
+        </w:rPr>
+        <w:t>Diagrama ER del caso de uso</w:t>
+      </w:r>
+      <w:r>
+        <w:rPr>
+          <w:noProof/>
+        </w:rPr>
+        <w:tab/>
+      </w:r>
+      <w:r>
+        <w:rPr>
+          <w:noProof/>
+        </w:rPr>
+        <w:fldChar w:fldCharType="begin"/>
+      </w:r>
+      <w:r>
+        <w:rPr>
+          <w:noProof/>
+        </w:rPr>
+        <w:instrText xml:space="preserve"> PAGEREF _Toc105420169 \h </w:instrText>
+      </w:r>
+      <w:r>
+        <w:rPr>
+          <w:noProof/>
+        </w:rPr>
+      </w:r>
+      <w:r>
+        <w:rPr>
+          <w:noProof/>
+        </w:rPr>
+        <w:fldChar w:fldCharType="separate"/>
+      </w:r>
+      <w:r>
+        <w:rPr>
+          <w:noProof/>
+        </w:rPr>
+        <w:t>7</w:t>
+      </w:r>
+      <w:r>
+        <w:rPr>
+          <w:noProof/>
+        </w:rPr>
+        <w:fldChar w:fldCharType="end"/>
+      </w:r>
+    </w:p>
+    <w:p>
+      <w:pPr>
+        <w:pStyle w:val="TDC3"/>
+        <w:tabs>
+          <w:tab w:val="right" w:leader="dot" w:pos="9060"/>
+        </w:tabs>
+        <w:rPr>
+          <w:rFonts w:asciiTheme="minorHAnsi" w:eastAsiaTheme="minorEastAsia" w:hAnsiTheme="minorHAnsi"/>
+          <w:noProof/>
+          <w:color w:val="auto"/>
+          <w:sz w:val="22"/>
+          <w:lang w:eastAsia="es-PE"/>
+        </w:rPr>
+      </w:pPr>
+      <w:r>
+        <w:rPr>
+          <w:noProof/>
+          <w:lang w:val="es-MX"/>
+        </w:rPr>
+        <w:t>Análisis de la caja negra del SP</w:t>
+      </w:r>
+      <w:r>
+        <w:rPr>
+          <w:noProof/>
+        </w:rPr>
+        <w:tab/>
+      </w:r>
+      <w:r>
+        <w:rPr>
+          <w:noProof/>
+        </w:rPr>
+        <w:fldChar w:fldCharType="begin"/>
+      </w:r>
+      <w:r>
+        <w:rPr>
+          <w:noProof/>
+        </w:rPr>
+        <w:instrText xml:space="preserve"> PAGEREF _Toc105420170 \h </w:instrText>
+      </w:r>
+      <w:r>
+        <w:rPr>
+          <w:noProof/>
+        </w:rPr>
+      </w:r>
+      <w:r>
+        <w:rPr>
+          <w:noProof/>
+        </w:rPr>
+        <w:fldChar w:fldCharType="separate"/>
+      </w:r>
+      <w:r>
+        <w:rPr>
+          <w:noProof/>
+        </w:rPr>
+        <w:t>7</w:t>
+      </w:r>
+      <w:r>
+        <w:rPr>
+          <w:noProof/>
+        </w:rPr>
+        <w:fldChar w:fldCharType="end"/>
+      </w:r>
+    </w:p>
+    <w:p>
+      <w:pPr>
+        <w:pStyle w:val="TDC3"/>
+        <w:tabs>
+          <w:tab w:val="right" w:leader="dot" w:pos="9060"/>
+        </w:tabs>
+        <w:rPr>
+          <w:rFonts w:asciiTheme="minorHAnsi" w:eastAsiaTheme="minorEastAsia" w:hAnsiTheme="minorHAnsi"/>
+          <w:noProof/>
+          <w:color w:val="auto"/>
+          <w:sz w:val="22"/>
+          <w:lang w:eastAsia="es-PE"/>
+        </w:rPr>
+      </w:pPr>
+      <w:r>
+        <w:rPr>
+          <w:noProof/>
+        </w:rPr>
+        <w:t>Código del SP</w:t>
+      </w:r>
+      <w:r>
+        <w:rPr>
+          <w:noProof/>
+        </w:rPr>
+        <w:tab/>
+      </w:r>
+      <w:r>
+        <w:rPr>
+          <w:noProof/>
+        </w:rPr>
+        <w:fldChar w:fldCharType="begin"/>
+      </w:r>
+      <w:r>
+        <w:rPr>
+          <w:noProof/>
+        </w:rPr>
+        <w:instrText xml:space="preserve"> PAGEREF _Toc105420171 \h </w:instrText>
+      </w:r>
+      <w:r>
+        <w:rPr>
+          <w:noProof/>
+        </w:rPr>
+      </w:r>
+      <w:r>
+        <w:rPr>
+          <w:noProof/>
+        </w:rPr>
+        <w:fldChar w:fldCharType="separate"/>
+      </w:r>
+      <w:r>
+        <w:rPr>
+          <w:noProof/>
+        </w:rPr>
+        <w:t>7</w:t>
+      </w:r>
+      <w:r>
+        <w:rPr>
+          <w:noProof/>
+        </w:rPr>
+        <w:fldChar w:fldCharType="end"/>
+      </w:r>
+    </w:p>
+    <w:p>
+      <w:pPr>
+        <w:pStyle w:val="TDC3"/>
+        <w:tabs>
+          <w:tab w:val="right" w:leader="dot" w:pos="9060"/>
+        </w:tabs>
+        <w:rPr>
+          <w:rFonts w:asciiTheme="minorHAnsi" w:eastAsiaTheme="minorEastAsia" w:hAnsiTheme="minorHAnsi"/>
+          <w:noProof/>
+          <w:color w:val="auto"/>
+          <w:sz w:val="22"/>
+          <w:lang w:eastAsia="es-PE"/>
+        </w:rPr>
+      </w:pPr>
+      <w:r>
+        <w:rPr>
+          <w:noProof/>
+        </w:rPr>
+        <w:t>Prueba del SP</w:t>
+      </w:r>
+      <w:r>
+        <w:rPr>
+          <w:noProof/>
+        </w:rPr>
+        <w:tab/>
+      </w:r>
+      <w:r>
+        <w:rPr>
+          <w:noProof/>
+        </w:rPr>
+        <w:fldChar w:fldCharType="begin"/>
+      </w:r>
+      <w:r>
+        <w:rPr>
+          <w:noProof/>
+        </w:rPr>
+        <w:instrText xml:space="preserve"> PAGEREF _Toc105420172 \h </w:instrText>
+      </w:r>
+      <w:r>
+        <w:rPr>
+          <w:noProof/>
+        </w:rPr>
+      </w:r>
+      <w:r>
+        <w:rPr>
+          <w:noProof/>
+        </w:rPr>
+        <w:fldChar w:fldCharType="separate"/>
+      </w:r>
+      <w:r>
+        <w:rPr>
+          <w:noProof/>
+        </w:rPr>
+        <w:t>7</w:t>
+      </w:r>
+      <w:r>
+        <w:rPr>
+          <w:noProof/>
+        </w:rPr>
+        <w:fldChar w:fldCharType="end"/>
+      </w:r>
+    </w:p>
+    <w:p>
+      <w:pPr>
+        <w:pStyle w:val="TDC2"/>
+        <w:tabs>
+          <w:tab w:val="right" w:leader="dot" w:pos="9060"/>
+        </w:tabs>
+        <w:rPr>
+          <w:rFonts w:asciiTheme="minorHAnsi" w:eastAsiaTheme="minorEastAsia" w:hAnsiTheme="minorHAnsi"/>
+          <w:noProof/>
+          <w:color w:val="auto"/>
+          <w:sz w:val="22"/>
+          <w:lang w:eastAsia="es-PE"/>
+        </w:rPr>
+      </w:pPr>
+      <w:r>
+        <w:rPr>
+          <w:noProof/>
+          <w:lang w:val="es-MX"/>
+        </w:rPr>
+        <w:t>CU007: Registrar un retiro</w:t>
+      </w:r>
+      <w:r>
+        <w:rPr>
+          <w:noProof/>
+        </w:rPr>
+        <w:tab/>
+      </w:r>
+      <w:r>
+        <w:rPr>
+          <w:noProof/>
+        </w:rPr>
+        <w:fldChar w:fldCharType="begin"/>
+      </w:r>
+      <w:r>
+        <w:rPr>
+          <w:noProof/>
+        </w:rPr>
+        <w:instrText xml:space="preserve"> PAGEREF _Toc105420173 \h </w:instrText>
+      </w:r>
+      <w:r>
+        <w:rPr>
+          <w:noProof/>
+        </w:rPr>
+      </w:r>
+      <w:r>
+        <w:rPr>
+          <w:noProof/>
+        </w:rPr>
+        <w:fldChar w:fldCharType="separate"/>
+      </w:r>
+      <w:r>
+        <w:rPr>
+          <w:noProof/>
+        </w:rPr>
+        <w:t>8</w:t>
+      </w:r>
+      <w:r>
+        <w:rPr>
+          <w:noProof/>
+        </w:rPr>
+        <w:fldChar w:fldCharType="end"/>
+      </w:r>
+    </w:p>
+    <w:p>
+      <w:pPr>
+        <w:pStyle w:val="TDC3"/>
+        <w:tabs>
+          <w:tab w:val="right" w:leader="dot" w:pos="9060"/>
+        </w:tabs>
+        <w:rPr>
+          <w:rFonts w:asciiTheme="minorHAnsi" w:eastAsiaTheme="minorEastAsia" w:hAnsiTheme="minorHAnsi"/>
+          <w:noProof/>
+          <w:color w:val="auto"/>
+          <w:sz w:val="22"/>
+          <w:lang w:eastAsia="es-PE"/>
+        </w:rPr>
+      </w:pPr>
+      <w:r>
+        <w:rPr>
+          <w:noProof/>
+          <w:lang w:val="es-MX"/>
+        </w:rPr>
+        <w:t>Diagrama del caso de uso</w:t>
+      </w:r>
+      <w:r>
+        <w:rPr>
+          <w:noProof/>
+        </w:rPr>
+        <w:tab/>
+      </w:r>
+      <w:r>
+        <w:rPr>
+          <w:noProof/>
+        </w:rPr>
+        <w:fldChar w:fldCharType="begin"/>
+      </w:r>
+      <w:r>
+        <w:rPr>
+          <w:noProof/>
+        </w:rPr>
+        <w:instrText xml:space="preserve"> PAGEREF _Toc105420174 \h </w:instrText>
+      </w:r>
+      <w:r>
+        <w:rPr>
+          <w:noProof/>
+        </w:rPr>
+      </w:r>
+      <w:r>
+        <w:rPr>
+          <w:noProof/>
+        </w:rPr>
+        <w:fldChar w:fldCharType="separate"/>
+      </w:r>
+      <w:r>
+        <w:rPr>
+          <w:noProof/>
+        </w:rPr>
+        <w:t>8</w:t>
+      </w:r>
+      <w:r>
+        <w:rPr>
+          <w:noProof/>
+        </w:rPr>
+        <w:fldChar w:fldCharType="end"/>
+      </w:r>
+    </w:p>
+    <w:p>
+      <w:pPr>
+        <w:pStyle w:val="TDC3"/>
+        <w:tabs>
+          <w:tab w:val="right" w:leader="dot" w:pos="9060"/>
+        </w:tabs>
+        <w:rPr>
+          <w:rFonts w:asciiTheme="minorHAnsi" w:eastAsiaTheme="minorEastAsia" w:hAnsiTheme="minorHAnsi"/>
+          <w:noProof/>
+          <w:color w:val="auto"/>
+          <w:sz w:val="22"/>
+          <w:lang w:eastAsia="es-PE"/>
+        </w:rPr>
+      </w:pPr>
+      <w:r>
+        <w:rPr>
+          <w:noProof/>
+          <w:lang w:val="es-MX"/>
+        </w:rPr>
+        <w:t>Especificación del caso de uso</w:t>
+      </w:r>
+      <w:r>
+        <w:rPr>
+          <w:noProof/>
+        </w:rPr>
+        <w:tab/>
+      </w:r>
+      <w:r>
+        <w:rPr>
+          <w:noProof/>
+        </w:rPr>
+        <w:fldChar w:fldCharType="begin"/>
+      </w:r>
+      <w:r>
+        <w:rPr>
+          <w:noProof/>
+        </w:rPr>
+        <w:instrText xml:space="preserve"> PAGEREF _Toc105420175 \h </w:instrText>
+      </w:r>
+      <w:r>
+        <w:rPr>
+          <w:noProof/>
+        </w:rPr>
+      </w:r>
+      <w:r>
+        <w:rPr>
+          <w:noProof/>
+        </w:rPr>
+        <w:fldChar w:fldCharType="separate"/>
+      </w:r>
+      <w:r>
+        <w:rPr>
+          <w:noProof/>
+        </w:rPr>
+        <w:t>8</w:t>
+      </w:r>
+      <w:r>
+        <w:rPr>
+          <w:noProof/>
+        </w:rPr>
+        <w:fldChar w:fldCharType="end"/>
+      </w:r>
+    </w:p>
+    <w:p>
+      <w:pPr>
+        <w:pStyle w:val="TDC3"/>
+        <w:tabs>
+          <w:tab w:val="right" w:leader="dot" w:pos="9060"/>
+        </w:tabs>
+        <w:rPr>
+          <w:rFonts w:asciiTheme="minorHAnsi" w:eastAsiaTheme="minorEastAsia" w:hAnsiTheme="minorHAnsi"/>
+          <w:noProof/>
+          <w:color w:val="auto"/>
+          <w:sz w:val="22"/>
+          <w:lang w:eastAsia="es-PE"/>
+        </w:rPr>
+      </w:pPr>
+      <w:r>
+        <w:rPr>
+          <w:noProof/>
+        </w:rPr>
+        <w:t>Prototipo</w:t>
+      </w:r>
+      <w:r>
+        <w:rPr>
+          <w:noProof/>
+        </w:rPr>
+        <w:tab/>
+      </w:r>
+      <w:r>
+        <w:rPr>
+          <w:noProof/>
+        </w:rPr>
+        <w:fldChar w:fldCharType="begin"/>
+      </w:r>
+      <w:r>
+        <w:rPr>
+          <w:noProof/>
+        </w:rPr>
+        <w:instrText xml:space="preserve"> PAGEREF _Toc105420176 \h </w:instrText>
+      </w:r>
+      <w:r>
+        <w:rPr>
+          <w:noProof/>
+        </w:rPr>
+      </w:r>
+      <w:r>
+        <w:rPr>
+          <w:noProof/>
+        </w:rPr>
+        <w:fldChar w:fldCharType="separate"/>
+      </w:r>
+      <w:r>
+        <w:rPr>
+          <w:noProof/>
+        </w:rPr>
+        <w:t>8</w:t>
+      </w:r>
+      <w:r>
+        <w:rPr>
+          <w:noProof/>
+        </w:rPr>
+        <w:fldChar w:fldCharType="end"/>
+      </w:r>
+    </w:p>
+    <w:p>
+      <w:pPr>
+        <w:pStyle w:val="TDC3"/>
+        <w:tabs>
+          <w:tab w:val="right" w:leader="dot" w:pos="9060"/>
+        </w:tabs>
+        <w:rPr>
+          <w:rFonts w:asciiTheme="minorHAnsi" w:eastAsiaTheme="minorEastAsia" w:hAnsiTheme="minorHAnsi"/>
+          <w:noProof/>
+          <w:color w:val="auto"/>
+          <w:sz w:val="22"/>
+          <w:lang w:eastAsia="es-PE"/>
+        </w:rPr>
+      </w:pPr>
+      <w:r>
+        <w:rPr>
+          <w:noProof/>
+        </w:rPr>
+        <w:t>Diagrama de Secuencia</w:t>
+      </w:r>
+      <w:r>
+        <w:rPr>
+          <w:noProof/>
+        </w:rPr>
+        <w:tab/>
+      </w:r>
+      <w:r>
+        <w:rPr>
+          <w:noProof/>
+        </w:rPr>
+        <w:fldChar w:fldCharType="begin"/>
+      </w:r>
+      <w:r>
+        <w:rPr>
+          <w:noProof/>
+        </w:rPr>
+        <w:instrText xml:space="preserve"> PAGEREF _Toc105420177 \h </w:instrText>
+      </w:r>
+      <w:r>
+        <w:rPr>
+          <w:noProof/>
+        </w:rPr>
+      </w:r>
+      <w:r>
+        <w:rPr>
+          <w:noProof/>
+        </w:rPr>
+        <w:fldChar w:fldCharType="separate"/>
+      </w:r>
+      <w:r>
+        <w:rPr>
+          <w:noProof/>
+        </w:rPr>
+        <w:t>8</w:t>
+      </w:r>
+      <w:r>
+        <w:rPr>
+          <w:noProof/>
+        </w:rPr>
+        <w:fldChar w:fldCharType="end"/>
+      </w:r>
+    </w:p>
+    <w:p>
+      <w:pPr>
+        <w:pStyle w:val="TDC3"/>
+        <w:tabs>
+          <w:tab w:val="right" w:leader="dot" w:pos="9060"/>
+        </w:tabs>
+        <w:rPr>
+          <w:rFonts w:asciiTheme="minorHAnsi" w:eastAsiaTheme="minorEastAsia" w:hAnsiTheme="minorHAnsi"/>
+          <w:noProof/>
+          <w:color w:val="auto"/>
+          <w:sz w:val="22"/>
+          <w:lang w:eastAsia="es-PE"/>
+        </w:rPr>
+      </w:pPr>
+      <w:r>
+        <w:rPr>
+          <w:noProof/>
+          <w:lang w:val="es-MX"/>
+        </w:rPr>
+        <w:t>Diagrama ER del caso de uso</w:t>
+      </w:r>
+      <w:r>
+        <w:rPr>
+          <w:noProof/>
+        </w:rPr>
+        <w:tab/>
+      </w:r>
+      <w:r>
+        <w:rPr>
+          <w:noProof/>
+        </w:rPr>
+        <w:fldChar w:fldCharType="begin"/>
+      </w:r>
+      <w:r>
+        <w:rPr>
+          <w:noProof/>
+        </w:rPr>
+        <w:instrText xml:space="preserve"> PAGEREF _Toc105420178 \h </w:instrText>
+      </w:r>
+      <w:r>
+        <w:rPr>
+          <w:noProof/>
+        </w:rPr>
+      </w:r>
+      <w:r>
+        <w:rPr>
+          <w:noProof/>
+        </w:rPr>
+        <w:fldChar w:fldCharType="separate"/>
+      </w:r>
+      <w:r>
+        <w:rPr>
+          <w:noProof/>
+        </w:rPr>
+        <w:t>8</w:t>
+      </w:r>
+      <w:r>
+        <w:rPr>
+          <w:noProof/>
+        </w:rPr>
+        <w:fldChar w:fldCharType="end"/>
+      </w:r>
+    </w:p>
+    <w:p>
+      <w:pPr>
+        <w:pStyle w:val="TDC3"/>
+        <w:tabs>
+          <w:tab w:val="right" w:leader="dot" w:pos="9060"/>
+        </w:tabs>
+        <w:rPr>
+          <w:rFonts w:asciiTheme="minorHAnsi" w:eastAsiaTheme="minorEastAsia" w:hAnsiTheme="minorHAnsi"/>
+          <w:noProof/>
+          <w:color w:val="auto"/>
+          <w:sz w:val="22"/>
+          <w:lang w:eastAsia="es-PE"/>
+        </w:rPr>
+      </w:pPr>
+      <w:r>
+        <w:rPr>
+          <w:noProof/>
+          <w:lang w:val="es-MX"/>
+        </w:rPr>
+        <w:t>Análisis de la caja negra del SP</w:t>
+      </w:r>
+      <w:r>
+        <w:rPr>
+          <w:noProof/>
+        </w:rPr>
+        <w:tab/>
+      </w:r>
+      <w:r>
+        <w:rPr>
+          <w:noProof/>
+        </w:rPr>
+        <w:fldChar w:fldCharType="begin"/>
+      </w:r>
+      <w:r>
+        <w:rPr>
+          <w:noProof/>
+        </w:rPr>
+        <w:instrText xml:space="preserve"> PAGEREF _Toc105420179 \h </w:instrText>
+      </w:r>
+      <w:r>
+        <w:rPr>
+          <w:noProof/>
+        </w:rPr>
+      </w:r>
+      <w:r>
+        <w:rPr>
+          <w:noProof/>
+        </w:rPr>
+        <w:fldChar w:fldCharType="separate"/>
+      </w:r>
+      <w:r>
+        <w:rPr>
+          <w:noProof/>
+        </w:rPr>
+        <w:t>8</w:t>
+      </w:r>
+      <w:r>
+        <w:rPr>
+          <w:noProof/>
+        </w:rPr>
+        <w:fldChar w:fldCharType="end"/>
+      </w:r>
+    </w:p>
+    <w:p>
+      <w:pPr>
+        <w:pStyle w:val="TDC3"/>
+        <w:tabs>
+          <w:tab w:val="right" w:leader="dot" w:pos="9060"/>
+        </w:tabs>
+        <w:rPr>
+          <w:rFonts w:asciiTheme="minorHAnsi" w:eastAsiaTheme="minorEastAsia" w:hAnsiTheme="minorHAnsi"/>
+          <w:noProof/>
+          <w:color w:val="auto"/>
+          <w:sz w:val="22"/>
+          <w:lang w:eastAsia="es-PE"/>
+        </w:rPr>
+      </w:pPr>
+      <w:r>
+        <w:rPr>
+          <w:noProof/>
+        </w:rPr>
+        <w:t>Código del SP</w:t>
+      </w:r>
+      <w:r>
+        <w:rPr>
+          <w:noProof/>
+        </w:rPr>
+        <w:tab/>
+      </w:r>
+      <w:r>
+        <w:rPr>
+          <w:noProof/>
+        </w:rPr>
+        <w:fldChar w:fldCharType="begin"/>
+      </w:r>
+      <w:r>
+        <w:rPr>
+          <w:noProof/>
+        </w:rPr>
+        <w:instrText xml:space="preserve"> PAGEREF _Toc105420180 \h </w:instrText>
+      </w:r>
+      <w:r>
+        <w:rPr>
+          <w:noProof/>
+        </w:rPr>
+      </w:r>
+      <w:r>
+        <w:rPr>
+          <w:noProof/>
+        </w:rPr>
+        <w:fldChar w:fldCharType="separate"/>
+      </w:r>
+      <w:r>
+        <w:rPr>
+          <w:noProof/>
+        </w:rPr>
+        <w:t>8</w:t>
+      </w:r>
+      <w:r>
+        <w:rPr>
+          <w:noProof/>
+        </w:rPr>
+        <w:fldChar w:fldCharType="end"/>
+      </w:r>
+    </w:p>
+    <w:p>
+      <w:pPr>
+        <w:pStyle w:val="TDC3"/>
+        <w:tabs>
+          <w:tab w:val="right" w:leader="dot" w:pos="9060"/>
+        </w:tabs>
+        <w:rPr>
+          <w:rFonts w:asciiTheme="minorHAnsi" w:eastAsiaTheme="minorEastAsia" w:hAnsiTheme="minorHAnsi"/>
+          <w:noProof/>
+          <w:color w:val="auto"/>
+          <w:sz w:val="22"/>
+          <w:lang w:eastAsia="es-PE"/>
+        </w:rPr>
+      </w:pPr>
+      <w:r>
+        <w:rPr>
+          <w:noProof/>
+        </w:rPr>
+        <w:t>Prueba del SP</w:t>
+      </w:r>
+      <w:r>
+        <w:rPr>
+          <w:noProof/>
+        </w:rPr>
+        <w:tab/>
+      </w:r>
+      <w:r>
+        <w:rPr>
+          <w:noProof/>
+        </w:rPr>
+        <w:fldChar w:fldCharType="begin"/>
+      </w:r>
+      <w:r>
+        <w:rPr>
+          <w:noProof/>
+        </w:rPr>
+        <w:instrText xml:space="preserve"> PAGEREF _Toc105420181 \h </w:instrText>
+      </w:r>
+      <w:r>
+        <w:rPr>
+          <w:noProof/>
+        </w:rPr>
+      </w:r>
+      <w:r>
+        <w:rPr>
+          <w:noProof/>
+        </w:rPr>
+        <w:fldChar w:fldCharType="separate"/>
+      </w:r>
+      <w:r>
+        <w:rPr>
+          <w:noProof/>
+        </w:rPr>
+        <w:t>8</w:t>
+      </w:r>
+      <w:r>
+        <w:rPr>
+          <w:noProof/>
+        </w:rPr>
+        <w:fldChar w:fldCharType="end"/>
+      </w:r>
+    </w:p>
+    <w:p>
+      <w:pPr>
+        <w:pStyle w:val="TDC2"/>
+        <w:tabs>
+          <w:tab w:val="right" w:leader="dot" w:pos="9060"/>
+        </w:tabs>
+        <w:rPr>
+          <w:rFonts w:asciiTheme="minorHAnsi" w:eastAsiaTheme="minorEastAsia" w:hAnsiTheme="minorHAnsi"/>
+          <w:noProof/>
+          <w:color w:val="auto"/>
+          <w:sz w:val="22"/>
+          <w:lang w:eastAsia="es-PE"/>
+        </w:rPr>
+      </w:pPr>
+      <w:r>
+        <w:rPr>
+          <w:noProof/>
+          <w:lang w:val="es-MX"/>
+        </w:rPr>
+        <w:lastRenderedPageBreak/>
+        <w:t>CU008: Registrar una transferencia</w:t>
+      </w:r>
+      <w:r>
+        <w:rPr>
+          <w:noProof/>
+        </w:rPr>
+        <w:tab/>
+      </w:r>
+      <w:r>
+        <w:rPr>
+          <w:noProof/>
+        </w:rPr>
+        <w:fldChar w:fldCharType="begin"/>
+      </w:r>
+      <w:r>
+        <w:rPr>
+          <w:noProof/>
+        </w:rPr>
+        <w:instrText xml:space="preserve"> PAGEREF _Toc105420182 \h </w:instrText>
+      </w:r>
+      <w:r>
+        <w:rPr>
+          <w:noProof/>
+        </w:rPr>
+      </w:r>
+      <w:r>
+        <w:rPr>
+          <w:noProof/>
+        </w:rPr>
+        <w:fldChar w:fldCharType="separate"/>
+      </w:r>
+      <w:r>
+        <w:rPr>
+          <w:noProof/>
+        </w:rPr>
+        <w:t>8</w:t>
+      </w:r>
+      <w:r>
+        <w:rPr>
+          <w:noProof/>
+        </w:rPr>
+        <w:fldChar w:fldCharType="end"/>
+      </w:r>
+    </w:p>
+    <w:p>
+      <w:pPr>
+        <w:pStyle w:val="TDC3"/>
+        <w:tabs>
+          <w:tab w:val="right" w:leader="dot" w:pos="9060"/>
+        </w:tabs>
+        <w:rPr>
+          <w:rFonts w:asciiTheme="minorHAnsi" w:eastAsiaTheme="minorEastAsia" w:hAnsiTheme="minorHAnsi"/>
+          <w:noProof/>
+          <w:color w:val="auto"/>
+          <w:sz w:val="22"/>
+          <w:lang w:eastAsia="es-PE"/>
+        </w:rPr>
+      </w:pPr>
+      <w:r>
+        <w:rPr>
+          <w:noProof/>
+          <w:lang w:val="es-MX"/>
+        </w:rPr>
+        <w:t>Diagrama del caso de uso</w:t>
+      </w:r>
+      <w:r>
+        <w:rPr>
+          <w:noProof/>
+        </w:rPr>
+        <w:tab/>
+      </w:r>
+      <w:r>
+        <w:rPr>
+          <w:noProof/>
+        </w:rPr>
+        <w:fldChar w:fldCharType="begin"/>
+      </w:r>
+      <w:r>
+        <w:rPr>
+          <w:noProof/>
+        </w:rPr>
+        <w:instrText xml:space="preserve"> PAGEREF _Toc105420183 \h </w:instrText>
+      </w:r>
+      <w:r>
+        <w:rPr>
+          <w:noProof/>
+        </w:rPr>
+      </w:r>
+      <w:r>
+        <w:rPr>
+          <w:noProof/>
+        </w:rPr>
+        <w:fldChar w:fldCharType="separate"/>
+      </w:r>
+      <w:r>
+        <w:rPr>
+          <w:noProof/>
+        </w:rPr>
+        <w:t>8</w:t>
+      </w:r>
+      <w:r>
+        <w:rPr>
+          <w:noProof/>
+        </w:rPr>
+        <w:fldChar w:fldCharType="end"/>
+      </w:r>
+    </w:p>
+    <w:p>
+      <w:pPr>
+        <w:pStyle w:val="TDC3"/>
+        <w:tabs>
+          <w:tab w:val="right" w:leader="dot" w:pos="9060"/>
+        </w:tabs>
+        <w:rPr>
+          <w:rFonts w:asciiTheme="minorHAnsi" w:eastAsiaTheme="minorEastAsia" w:hAnsiTheme="minorHAnsi"/>
+          <w:noProof/>
+          <w:color w:val="auto"/>
+          <w:sz w:val="22"/>
+          <w:lang w:eastAsia="es-PE"/>
+        </w:rPr>
+      </w:pPr>
+      <w:r>
+        <w:rPr>
+          <w:noProof/>
+          <w:lang w:val="es-MX"/>
+        </w:rPr>
+        <w:t>Especificación del caso de uso</w:t>
+      </w:r>
+      <w:r>
+        <w:rPr>
+          <w:noProof/>
+        </w:rPr>
+        <w:tab/>
+      </w:r>
+      <w:r>
+        <w:rPr>
+          <w:noProof/>
+        </w:rPr>
+        <w:fldChar w:fldCharType="begin"/>
+      </w:r>
+      <w:r>
+        <w:rPr>
+          <w:noProof/>
+        </w:rPr>
+        <w:instrText xml:space="preserve"> PAGEREF _Toc105420184 \h </w:instrText>
+      </w:r>
+      <w:r>
+        <w:rPr>
+          <w:noProof/>
+        </w:rPr>
+      </w:r>
+      <w:r>
+        <w:rPr>
+          <w:noProof/>
+        </w:rPr>
+        <w:fldChar w:fldCharType="separate"/>
+      </w:r>
+      <w:r>
+        <w:rPr>
+          <w:noProof/>
+        </w:rPr>
+        <w:t>8</w:t>
+      </w:r>
+      <w:r>
+        <w:rPr>
+          <w:noProof/>
+        </w:rPr>
+        <w:fldChar w:fldCharType="end"/>
+      </w:r>
+    </w:p>
+    <w:p>
+      <w:pPr>
+        <w:pStyle w:val="TDC3"/>
+        <w:tabs>
+          <w:tab w:val="right" w:leader="dot" w:pos="9060"/>
+        </w:tabs>
+        <w:rPr>
+          <w:rFonts w:asciiTheme="minorHAnsi" w:eastAsiaTheme="minorEastAsia" w:hAnsiTheme="minorHAnsi"/>
+          <w:noProof/>
+          <w:color w:val="auto"/>
+          <w:sz w:val="22"/>
+          <w:lang w:eastAsia="es-PE"/>
+        </w:rPr>
+      </w:pPr>
+      <w:r>
+        <w:rPr>
+          <w:noProof/>
+        </w:rPr>
+        <w:t>Prototipo</w:t>
+      </w:r>
+      <w:r>
+        <w:rPr>
+          <w:noProof/>
+        </w:rPr>
+        <w:tab/>
+      </w:r>
+      <w:r>
+        <w:rPr>
+          <w:noProof/>
+        </w:rPr>
+        <w:fldChar w:fldCharType="begin"/>
+      </w:r>
+      <w:r>
+        <w:rPr>
+          <w:noProof/>
+        </w:rPr>
+        <w:instrText xml:space="preserve"> PAGEREF _Toc105420185 \h </w:instrText>
+      </w:r>
+      <w:r>
+        <w:rPr>
+          <w:noProof/>
+        </w:rPr>
+      </w:r>
+      <w:r>
+        <w:rPr>
+          <w:noProof/>
+        </w:rPr>
+        <w:fldChar w:fldCharType="separate"/>
+      </w:r>
+      <w:r>
+        <w:rPr>
+          <w:noProof/>
+        </w:rPr>
+        <w:t>9</w:t>
+      </w:r>
+      <w:r>
+        <w:rPr>
+          <w:noProof/>
+        </w:rPr>
+        <w:fldChar w:fldCharType="end"/>
+      </w:r>
+    </w:p>
+    <w:p>
+      <w:pPr>
+        <w:pStyle w:val="TDC3"/>
+        <w:tabs>
+          <w:tab w:val="right" w:leader="dot" w:pos="9060"/>
+        </w:tabs>
+        <w:rPr>
+          <w:rFonts w:asciiTheme="minorHAnsi" w:eastAsiaTheme="minorEastAsia" w:hAnsiTheme="minorHAnsi"/>
+          <w:noProof/>
+          <w:color w:val="auto"/>
+          <w:sz w:val="22"/>
+          <w:lang w:eastAsia="es-PE"/>
+        </w:rPr>
+      </w:pPr>
+      <w:r>
+        <w:rPr>
+          <w:noProof/>
+        </w:rPr>
+        <w:t>Diagrama de Secuencia</w:t>
+      </w:r>
+      <w:r>
+        <w:rPr>
+          <w:noProof/>
+        </w:rPr>
+        <w:tab/>
+      </w:r>
+      <w:r>
+        <w:rPr>
+          <w:noProof/>
+        </w:rPr>
+        <w:fldChar w:fldCharType="begin"/>
+      </w:r>
+      <w:r>
+        <w:rPr>
+          <w:noProof/>
+        </w:rPr>
+        <w:instrText xml:space="preserve"> PAGEREF _Toc105420186 \h </w:instrText>
+      </w:r>
+      <w:r>
+        <w:rPr>
+          <w:noProof/>
+        </w:rPr>
+      </w:r>
+      <w:r>
+        <w:rPr>
+          <w:noProof/>
+        </w:rPr>
+        <w:fldChar w:fldCharType="separate"/>
+      </w:r>
+      <w:r>
+        <w:rPr>
+          <w:noProof/>
+        </w:rPr>
+        <w:t>9</w:t>
+      </w:r>
+      <w:r>
+        <w:rPr>
+          <w:noProof/>
+        </w:rPr>
+        <w:fldChar w:fldCharType="end"/>
+      </w:r>
+    </w:p>
+    <w:p>
+      <w:pPr>
+        <w:pStyle w:val="TDC3"/>
+        <w:tabs>
+          <w:tab w:val="right" w:leader="dot" w:pos="9060"/>
+        </w:tabs>
+        <w:rPr>
+          <w:rFonts w:asciiTheme="minorHAnsi" w:eastAsiaTheme="minorEastAsia" w:hAnsiTheme="minorHAnsi"/>
+          <w:noProof/>
+          <w:color w:val="auto"/>
+          <w:sz w:val="22"/>
+          <w:lang w:eastAsia="es-PE"/>
+        </w:rPr>
+      </w:pPr>
+      <w:r>
+        <w:rPr>
+          <w:noProof/>
+          <w:lang w:val="es-MX"/>
+        </w:rPr>
+        <w:t>Diagrama ER del caso de uso</w:t>
+      </w:r>
+      <w:r>
+        <w:rPr>
+          <w:noProof/>
+        </w:rPr>
+        <w:tab/>
+      </w:r>
+      <w:r>
+        <w:rPr>
+          <w:noProof/>
+        </w:rPr>
+        <w:fldChar w:fldCharType="begin"/>
+      </w:r>
+      <w:r>
+        <w:rPr>
+          <w:noProof/>
+        </w:rPr>
+        <w:instrText xml:space="preserve"> PAGEREF _Toc105420187 \h </w:instrText>
+      </w:r>
+      <w:r>
+        <w:rPr>
+          <w:noProof/>
+        </w:rPr>
+      </w:r>
+      <w:r>
+        <w:rPr>
+          <w:noProof/>
+        </w:rPr>
+        <w:fldChar w:fldCharType="separate"/>
+      </w:r>
+      <w:r>
+        <w:rPr>
+          <w:noProof/>
+        </w:rPr>
+        <w:t>9</w:t>
+      </w:r>
+      <w:r>
+        <w:rPr>
+          <w:noProof/>
+        </w:rPr>
+        <w:fldChar w:fldCharType="end"/>
+      </w:r>
+    </w:p>
+    <w:p>
+      <w:pPr>
+        <w:pStyle w:val="TDC3"/>
+        <w:tabs>
+          <w:tab w:val="right" w:leader="dot" w:pos="9060"/>
+        </w:tabs>
+        <w:rPr>
+          <w:rFonts w:asciiTheme="minorHAnsi" w:eastAsiaTheme="minorEastAsia" w:hAnsiTheme="minorHAnsi"/>
+          <w:noProof/>
+          <w:color w:val="auto"/>
+          <w:sz w:val="22"/>
+          <w:lang w:eastAsia="es-PE"/>
+        </w:rPr>
+      </w:pPr>
+      <w:r>
+        <w:rPr>
+          <w:noProof/>
+          <w:lang w:val="es-MX"/>
+        </w:rPr>
+        <w:t>Análisis de la caja negra del SP</w:t>
+      </w:r>
+      <w:r>
+        <w:rPr>
+          <w:noProof/>
+        </w:rPr>
+        <w:tab/>
+      </w:r>
+      <w:r>
+        <w:rPr>
+          <w:noProof/>
+        </w:rPr>
+        <w:fldChar w:fldCharType="begin"/>
+      </w:r>
+      <w:r>
+        <w:rPr>
+          <w:noProof/>
+        </w:rPr>
+        <w:instrText xml:space="preserve"> PAGEREF _Toc105420188 \h </w:instrText>
+      </w:r>
+      <w:r>
+        <w:rPr>
+          <w:noProof/>
+        </w:rPr>
+      </w:r>
+      <w:r>
+        <w:rPr>
+          <w:noProof/>
+        </w:rPr>
+        <w:fldChar w:fldCharType="separate"/>
+      </w:r>
+      <w:r>
+        <w:rPr>
+          <w:noProof/>
+        </w:rPr>
+        <w:t>9</w:t>
+      </w:r>
+      <w:r>
+        <w:rPr>
+          <w:noProof/>
+        </w:rPr>
+        <w:fldChar w:fldCharType="end"/>
+      </w:r>
+    </w:p>
+    <w:p>
+      <w:pPr>
+        <w:pStyle w:val="TDC3"/>
+        <w:tabs>
+          <w:tab w:val="right" w:leader="dot" w:pos="9060"/>
+        </w:tabs>
+        <w:rPr>
+          <w:rFonts w:asciiTheme="minorHAnsi" w:eastAsiaTheme="minorEastAsia" w:hAnsiTheme="minorHAnsi"/>
+          <w:noProof/>
+          <w:color w:val="auto"/>
+          <w:sz w:val="22"/>
+          <w:lang w:eastAsia="es-PE"/>
+        </w:rPr>
+      </w:pPr>
+      <w:r>
+        <w:rPr>
+          <w:noProof/>
+        </w:rPr>
+        <w:t>Código del SP</w:t>
+      </w:r>
+      <w:r>
+        <w:rPr>
+          <w:noProof/>
+        </w:rPr>
+        <w:tab/>
+      </w:r>
+      <w:r>
+        <w:rPr>
+          <w:noProof/>
+        </w:rPr>
+        <w:fldChar w:fldCharType="begin"/>
+      </w:r>
+      <w:r>
+        <w:rPr>
+          <w:noProof/>
+        </w:rPr>
+        <w:instrText xml:space="preserve"> PAGEREF _Toc105420189 \h </w:instrText>
+      </w:r>
+      <w:r>
+        <w:rPr>
+          <w:noProof/>
+        </w:rPr>
+      </w:r>
+      <w:r>
+        <w:rPr>
+          <w:noProof/>
+        </w:rPr>
+        <w:fldChar w:fldCharType="separate"/>
+      </w:r>
+      <w:r>
+        <w:rPr>
+          <w:noProof/>
+        </w:rPr>
+        <w:t>9</w:t>
+      </w:r>
+      <w:r>
+        <w:rPr>
+          <w:noProof/>
+        </w:rPr>
+        <w:fldChar w:fldCharType="end"/>
+      </w:r>
+    </w:p>
+    <w:p>
+      <w:pPr>
+        <w:pStyle w:val="TDC3"/>
+        <w:tabs>
+          <w:tab w:val="right" w:leader="dot" w:pos="9060"/>
+        </w:tabs>
+        <w:rPr>
+          <w:rFonts w:asciiTheme="minorHAnsi" w:eastAsiaTheme="minorEastAsia" w:hAnsiTheme="minorHAnsi"/>
+          <w:noProof/>
+          <w:color w:val="auto"/>
+          <w:sz w:val="22"/>
+          <w:lang w:eastAsia="es-PE"/>
+        </w:rPr>
+      </w:pPr>
+      <w:r>
+        <w:rPr>
+          <w:noProof/>
+        </w:rPr>
+        <w:t>Prueba del SP</w:t>
+      </w:r>
+      <w:r>
+        <w:rPr>
+          <w:noProof/>
+        </w:rPr>
+        <w:tab/>
+      </w:r>
+      <w:r>
+        <w:rPr>
+          <w:noProof/>
+        </w:rPr>
+        <w:fldChar w:fldCharType="begin"/>
+      </w:r>
+      <w:r>
+        <w:rPr>
+          <w:noProof/>
+        </w:rPr>
+        <w:instrText xml:space="preserve"> PAGEREF _Toc105420190 \h </w:instrText>
+      </w:r>
+      <w:r>
+        <w:rPr>
+          <w:noProof/>
+        </w:rPr>
+      </w:r>
+      <w:r>
+        <w:rPr>
+          <w:noProof/>
+        </w:rPr>
+        <w:fldChar w:fldCharType="separate"/>
+      </w:r>
+      <w:r>
+        <w:rPr>
+          <w:noProof/>
+        </w:rPr>
+        <w:t>9</w:t>
+      </w:r>
+      <w:r>
+        <w:rPr>
+          <w:noProof/>
+        </w:rPr>
+        <w:fldChar w:fldCharType="end"/>
+      </w:r>
+    </w:p>
+    <w:p>
+      <w:r>
+        <w:fldChar w:fldCharType="end"/>
+      </w:r>
+    </w:p>
+    <w:p>
+      <w:pPr>
+        <w:spacing w:before="0" w:after="160" w:line="259" w:lineRule="auto"/>
+        <w:jc w:val="left"/>
+      </w:pPr>
+      <w:r>
+        <w:br w:type="page"/>
+      </w:r>
+    </w:p>
+    <w:p>
+      <w:pPr>
         <w:pStyle w:val="Ttulo1"/>
         <w:rPr>
           <w:lang w:val="es-MX"/>
         </w:rPr>
       </w:pPr>
-      <w:r>
-        <w:rPr>
-          <w:lang w:val="es-MX"/>
-        </w:rPr>
+      <w:bookmarkStart w:id="0" w:name="_Toc105420154"/>
+      <w:r>
+        <w:rPr>
+          <w:lang w:val="es-MX"/>
+        </w:rPr>
+        <w:lastRenderedPageBreak/>
         <w:t>CASOS DE USO</w:t>
       </w:r>
+      <w:bookmarkEnd w:id="0"/>
     </w:p>
     <w:p>
       <w:pPr>
@@ -23,12 +2408,14 @@
           <w:lang w:val="es-MX"/>
         </w:rPr>
       </w:pPr>
+      <w:bookmarkStart w:id="1" w:name="_Toc105420155"/>
       <w:r>
         <w:rPr>
           <w:lang w:val="es-MX"/>
         </w:rPr>
         <w:t>CU005: Registrar nuevo cliente</w:t>
       </w:r>
+      <w:bookmarkEnd w:id="1"/>
     </w:p>
     <w:p>
       <w:pPr>
@@ -37,12 +2424,14 @@
           <w:lang w:val="es-MX"/>
         </w:rPr>
       </w:pPr>
+      <w:bookmarkStart w:id="2" w:name="_Toc105420156"/>
       <w:r>
         <w:rPr>
           <w:lang w:val="es-MX"/>
         </w:rPr>
         <w:t>Diagrama del caso de uso</w:t>
       </w:r>
+      <w:bookmarkEnd w:id="2"/>
     </w:p>
     <w:p>
       <w:pPr>
@@ -58,12 +2447,14 @@
           <w:lang w:val="es-MX"/>
         </w:rPr>
       </w:pPr>
+      <w:bookmarkStart w:id="3" w:name="_Toc105420157"/>
       <w:r>
         <w:rPr>
           <w:lang w:val="es-MX"/>
         </w:rPr>
         <w:t>Especificación del caso de uso</w:t>
       </w:r>
+      <w:bookmarkEnd w:id="3"/>
     </w:p>
     <w:p>
       <w:pPr>
@@ -83,9 +2474,11 @@
       <w:pPr>
         <w:pStyle w:val="Ttulo3"/>
       </w:pPr>
+      <w:bookmarkStart w:id="4" w:name="_Toc105420158"/>
       <w:r>
         <w:t>Prototipo</w:t>
       </w:r>
+      <w:bookmarkEnd w:id="4"/>
     </w:p>
     <w:p>
       <w:pPr>
@@ -105,9 +2498,11 @@
       <w:pPr>
         <w:pStyle w:val="Ttulo3"/>
       </w:pPr>
+      <w:bookmarkStart w:id="5" w:name="_Toc105420159"/>
       <w:r>
         <w:t>Diagrama de Secuencia</w:t>
       </w:r>
+      <w:bookmarkEnd w:id="5"/>
     </w:p>
     <w:p>
       <w:pPr>
@@ -130,12 +2525,14 @@
           <w:lang w:val="es-MX"/>
         </w:rPr>
       </w:pPr>
+      <w:bookmarkStart w:id="6" w:name="_Toc105420160"/>
       <w:r>
         <w:rPr>
           <w:lang w:val="es-MX"/>
         </w:rPr>
         <w:t>Diagrama ER del caso de uso</w:t>
       </w:r>
+      <w:bookmarkEnd w:id="6"/>
     </w:p>
     <w:p>
       <w:pPr>
@@ -167,7 +2564,7 @@
                     </pic:cNvPicPr>
                   </pic:nvPicPr>
                   <pic:blipFill>
-                    <a:blip r:embed="rId4">
+                    <a:blip r:embed="rId5">
                       <a:extLst>
                         <a:ext uri="{28A0092B-C50C-407E-A947-70E740481C1C}">
                           <a14:useLocalDpi xmlns:a14="http://schemas.microsoft.com/office/drawing/2010/main" val="0"/>
@@ -206,12 +2603,14 @@
           <w:lang w:val="es-MX"/>
         </w:rPr>
       </w:pPr>
+      <w:bookmarkStart w:id="7" w:name="_Toc105420161"/>
       <w:r>
         <w:rPr>
           <w:lang w:val="es-MX"/>
         </w:rPr>
         <w:t>Análisis de la caja negra del SP</w:t>
       </w:r>
+      <w:bookmarkEnd w:id="7"/>
     </w:p>
     <w:p>
       <w:pPr>
@@ -243,7 +2642,7 @@
                     </pic:cNvPicPr>
                   </pic:nvPicPr>
                   <pic:blipFill>
-                    <a:blip r:embed="rId5" cstate="print">
+                    <a:blip r:embed="rId6" cstate="print">
                       <a:extLst>
                         <a:ext uri="{28A0092B-C50C-407E-A947-70E740481C1C}">
                           <a14:useLocalDpi xmlns:a14="http://schemas.microsoft.com/office/drawing/2010/main" val="0"/>
@@ -279,10 +2678,12 @@
       <w:pPr>
         <w:pStyle w:val="Ttulo3"/>
       </w:pPr>
+      <w:bookmarkStart w:id="8" w:name="_Toc105420162"/>
       <w:r>
         <w:lastRenderedPageBreak/>
         <w:t>Código del SP</w:t>
       </w:r>
+      <w:bookmarkEnd w:id="8"/>
     </w:p>
     <w:p>
       <w:pPr>
@@ -1128,8 +3529,6 @@
       </w:r>
       <w:r>
         <w:tab/>
-      </w:r>
-      <w:r>
         <w:t>vch_</w:t>
       </w:r>
       <w:proofErr w:type="gramStart"/>
@@ -1165,26 +3564,18 @@
       </w:r>
       <w:proofErr w:type="spellEnd"/>
       <w:r>
-        <w:t>)</w:t>
-      </w:r>
-      <w:r>
-        <w:t xml:space="preserve"> </w:t>
-      </w:r>
-      <w:r>
-        <w:t>VALUES(@p_codigo,@p_paterno,</w:t>
-      </w:r>
-    </w:p>
-    <w:p>
-      <w:pPr>
-        <w:pStyle w:val="NormalScript"/>
-      </w:pPr>
-      <w:r>
-        <w:tab/>
-      </w:r>
-      <w:r>
-        <w:tab/>
-      </w:r>
-      <w:r>
+        <w:t>) VALUES(@p_codigo,@p_paterno,</w:t>
+      </w:r>
+    </w:p>
+    <w:p>
+      <w:pPr>
+        <w:pStyle w:val="NormalScript"/>
+      </w:pPr>
+      <w:r>
+        <w:tab/>
+      </w:r>
+      <w:r>
+        <w:tab/>
         <w:t>@p_</w:t>
       </w:r>
       <w:proofErr w:type="gramStart"/>
@@ -1327,9 +3718,11 @@
       <w:pPr>
         <w:pStyle w:val="Ttulo3"/>
       </w:pPr>
+      <w:bookmarkStart w:id="9" w:name="_Toc105420163"/>
       <w:r>
         <w:t>Prueba del SP</w:t>
       </w:r>
+      <w:bookmarkEnd w:id="9"/>
     </w:p>
     <w:p>
       <w:pPr>
@@ -1347,6 +3740,14 @@
       </w:r>
     </w:p>
     <w:p>
+      <w:r>
+        <w:t xml:space="preserve">Esta es </w:t>
+      </w:r>
+      <w:r>
+        <w:t>una prueba exitosa.</w:t>
+      </w:r>
+    </w:p>
+    <w:p>
       <w:pPr>
         <w:pStyle w:val="NormalScript"/>
       </w:pPr>
@@ -1550,6 +3951,11 @@
       </w:r>
     </w:p>
     <w:p>
+      <w:r>
+        <w:t>Esta se trata de una prueba con error, debido a que se esta intentando un NULL en el nombre del cliente.</w:t>
+      </w:r>
+    </w:p>
+    <w:p>
       <w:pPr>
         <w:pStyle w:val="NormalScript"/>
       </w:pPr>
@@ -1710,6 +4116,7 @@
       </w:pPr>
       <w:proofErr w:type="spellStart"/>
       <w:r>
+        <w:lastRenderedPageBreak/>
         <w:t>go</w:t>
       </w:r>
       <w:proofErr w:type="spellEnd"/>
@@ -1752,6 +4159,7 @@
           <w:lang w:val="es-MX"/>
         </w:rPr>
       </w:pPr>
+      <w:bookmarkStart w:id="10" w:name="_Toc105420164"/>
       <w:r>
         <w:rPr>
           <w:lang w:val="es-MX"/>
@@ -1764,6 +4172,7 @@
         </w:rPr>
         <w:t>egistrar un deposito</w:t>
       </w:r>
+      <w:bookmarkEnd w:id="10"/>
     </w:p>
     <w:p>
       <w:pPr>
@@ -1772,12 +4181,14 @@
           <w:lang w:val="es-MX"/>
         </w:rPr>
       </w:pPr>
+      <w:bookmarkStart w:id="11" w:name="_Toc105420165"/>
       <w:r>
         <w:rPr>
           <w:lang w:val="es-MX"/>
         </w:rPr>
         <w:t>Diagrama del caso de uso</w:t>
       </w:r>
+      <w:bookmarkEnd w:id="11"/>
     </w:p>
     <w:p>
       <w:pPr>
@@ -1793,12 +4204,14 @@
           <w:lang w:val="es-MX"/>
         </w:rPr>
       </w:pPr>
+      <w:bookmarkStart w:id="12" w:name="_Toc105420166"/>
       <w:r>
         <w:rPr>
           <w:lang w:val="es-MX"/>
         </w:rPr>
         <w:t>Especificación del caso de uso</w:t>
       </w:r>
+      <w:bookmarkEnd w:id="12"/>
     </w:p>
     <w:p>
       <w:pPr>
@@ -1818,9 +4231,11 @@
       <w:pPr>
         <w:pStyle w:val="Ttulo3"/>
       </w:pPr>
+      <w:bookmarkStart w:id="13" w:name="_Toc105420167"/>
       <w:r>
         <w:t>Prototipo</w:t>
       </w:r>
+      <w:bookmarkEnd w:id="13"/>
     </w:p>
     <w:p>
       <w:pPr>
@@ -1840,9 +4255,11 @@
       <w:pPr>
         <w:pStyle w:val="Ttulo3"/>
       </w:pPr>
+      <w:bookmarkStart w:id="14" w:name="_Toc105420168"/>
       <w:r>
         <w:t>Diagrama de Secuencia</w:t>
       </w:r>
+      <w:bookmarkEnd w:id="14"/>
     </w:p>
     <w:p>
       <w:pPr>
@@ -1865,12 +4282,14 @@
           <w:lang w:val="es-MX"/>
         </w:rPr>
       </w:pPr>
+      <w:bookmarkStart w:id="15" w:name="_Toc105420169"/>
       <w:r>
         <w:rPr>
           <w:lang w:val="es-MX"/>
         </w:rPr>
         <w:t>Diagrama ER del caso de uso</w:t>
       </w:r>
+      <w:bookmarkEnd w:id="15"/>
     </w:p>
     <w:p>
       <w:pPr>
@@ -1887,12 +4306,14 @@
           <w:lang w:val="es-MX"/>
         </w:rPr>
       </w:pPr>
+      <w:bookmarkStart w:id="16" w:name="_Toc105420170"/>
       <w:r>
         <w:rPr>
           <w:lang w:val="es-MX"/>
         </w:rPr>
         <w:t>Análisis de la caja negra del SP</w:t>
       </w:r>
+      <w:bookmarkEnd w:id="16"/>
     </w:p>
     <w:p>
       <w:pPr>
@@ -1912,9 +4333,11 @@
       <w:pPr>
         <w:pStyle w:val="Ttulo3"/>
       </w:pPr>
+      <w:bookmarkStart w:id="17" w:name="_Toc105420171"/>
       <w:r>
         <w:t>Código del SP</w:t>
       </w:r>
+      <w:bookmarkEnd w:id="17"/>
     </w:p>
     <w:p/>
     <w:p/>
@@ -1922,9 +4345,11 @@
       <w:pPr>
         <w:pStyle w:val="Ttulo3"/>
       </w:pPr>
+      <w:bookmarkStart w:id="18" w:name="_Toc105420172"/>
       <w:r>
         <w:t>Prueba del SP</w:t>
       </w:r>
+      <w:bookmarkEnd w:id="18"/>
     </w:p>
     <w:p/>
     <w:p>
@@ -1969,6 +4394,7 @@
           <w:lang w:val="es-MX"/>
         </w:rPr>
       </w:pPr>
+      <w:bookmarkStart w:id="19" w:name="_Toc105420173"/>
       <w:r>
         <w:rPr>
           <w:lang w:val="es-MX"/>
@@ -1982,6 +4408,7 @@
         </w:rPr>
         <w:t>egistrar un retiro</w:t>
       </w:r>
+      <w:bookmarkEnd w:id="19"/>
     </w:p>
     <w:p>
       <w:pPr>
@@ -1990,12 +4417,14 @@
           <w:lang w:val="es-MX"/>
         </w:rPr>
       </w:pPr>
+      <w:bookmarkStart w:id="20" w:name="_Toc105420174"/>
       <w:r>
         <w:rPr>
           <w:lang w:val="es-MX"/>
         </w:rPr>
         <w:t>Diagrama del caso de uso</w:t>
       </w:r>
+      <w:bookmarkEnd w:id="20"/>
     </w:p>
     <w:p>
       <w:pPr>
@@ -2011,12 +4440,14 @@
           <w:lang w:val="es-MX"/>
         </w:rPr>
       </w:pPr>
+      <w:bookmarkStart w:id="21" w:name="_Toc105420175"/>
       <w:r>
         <w:rPr>
           <w:lang w:val="es-MX"/>
         </w:rPr>
         <w:t>Especificación del caso de uso</w:t>
       </w:r>
+      <w:bookmarkEnd w:id="21"/>
     </w:p>
     <w:p>
       <w:pPr>
@@ -2036,9 +4467,11 @@
       <w:pPr>
         <w:pStyle w:val="Ttulo3"/>
       </w:pPr>
+      <w:bookmarkStart w:id="22" w:name="_Toc105420176"/>
       <w:r>
         <w:t>Prototipo</w:t>
       </w:r>
+      <w:bookmarkEnd w:id="22"/>
     </w:p>
     <w:p>
       <w:pPr>
@@ -2058,9 +4491,11 @@
       <w:pPr>
         <w:pStyle w:val="Ttulo3"/>
       </w:pPr>
+      <w:bookmarkStart w:id="23" w:name="_Toc105420177"/>
       <w:r>
         <w:t>Diagrama de Secuencia</w:t>
       </w:r>
+      <w:bookmarkEnd w:id="23"/>
     </w:p>
     <w:p>
       <w:pPr>
@@ -2083,12 +4518,14 @@
           <w:lang w:val="es-MX"/>
         </w:rPr>
       </w:pPr>
+      <w:bookmarkStart w:id="24" w:name="_Toc105420178"/>
       <w:r>
         <w:rPr>
           <w:lang w:val="es-MX"/>
         </w:rPr>
         <w:t>Diagrama ER del caso de uso</w:t>
       </w:r>
+      <w:bookmarkEnd w:id="24"/>
     </w:p>
     <w:p>
       <w:pPr>
@@ -2105,12 +4542,14 @@
           <w:lang w:val="es-MX"/>
         </w:rPr>
       </w:pPr>
+      <w:bookmarkStart w:id="25" w:name="_Toc105420179"/>
       <w:r>
         <w:rPr>
           <w:lang w:val="es-MX"/>
         </w:rPr>
         <w:t>Análisis de la caja negra del SP</w:t>
       </w:r>
+      <w:bookmarkEnd w:id="25"/>
     </w:p>
     <w:p>
       <w:pPr>
@@ -2130,9 +4569,11 @@
       <w:pPr>
         <w:pStyle w:val="Ttulo3"/>
       </w:pPr>
+      <w:bookmarkStart w:id="26" w:name="_Toc105420180"/>
       <w:r>
         <w:t>Código del SP</w:t>
       </w:r>
+      <w:bookmarkEnd w:id="26"/>
     </w:p>
     <w:p/>
     <w:p/>
@@ -2140,9 +4581,11 @@
       <w:pPr>
         <w:pStyle w:val="Ttulo3"/>
       </w:pPr>
+      <w:bookmarkStart w:id="27" w:name="_Toc105420181"/>
       <w:r>
         <w:t>Prueba del SP</w:t>
       </w:r>
+      <w:bookmarkEnd w:id="27"/>
     </w:p>
     <w:p/>
     <w:p>
@@ -2159,6 +4602,231 @@
         </w:rPr>
       </w:pPr>
     </w:p>
+    <w:p>
+      <w:pPr>
+        <w:rPr>
+          <w:lang w:val="es-MX"/>
+        </w:rPr>
+      </w:pPr>
+    </w:p>
+    <w:p>
+      <w:pPr>
+        <w:pStyle w:val="Ttulo2"/>
+        <w:rPr>
+          <w:lang w:val="es-MX"/>
+        </w:rPr>
+      </w:pPr>
+      <w:bookmarkStart w:id="28" w:name="_Toc105420182"/>
+      <w:r>
+        <w:rPr>
+          <w:lang w:val="es-MX"/>
+        </w:rPr>
+        <w:t>CU00</w:t>
+      </w:r>
+      <w:r>
+        <w:rPr>
+          <w:lang w:val="es-MX"/>
+        </w:rPr>
+        <w:t>8</w:t>
+      </w:r>
+      <w:r>
+        <w:rPr>
+          <w:lang w:val="es-MX"/>
+        </w:rPr>
+        <w:t>: R</w:t>
+      </w:r>
+      <w:r>
+        <w:rPr>
+          <w:lang w:val="es-MX"/>
+        </w:rPr>
+        <w:t>egistrar un</w:t>
+      </w:r>
+      <w:r>
+        <w:rPr>
+          <w:lang w:val="es-MX"/>
+        </w:rPr>
+        <w:t>a transferencia</w:t>
+      </w:r>
+      <w:bookmarkEnd w:id="28"/>
+    </w:p>
+    <w:p>
+      <w:pPr>
+        <w:pStyle w:val="Ttulo3"/>
+        <w:rPr>
+          <w:lang w:val="es-MX"/>
+        </w:rPr>
+      </w:pPr>
+      <w:bookmarkStart w:id="29" w:name="_Toc105420183"/>
+      <w:r>
+        <w:rPr>
+          <w:lang w:val="es-MX"/>
+        </w:rPr>
+        <w:t>Diagrama del caso de uso</w:t>
+      </w:r>
+      <w:bookmarkEnd w:id="29"/>
+    </w:p>
+    <w:p>
+      <w:pPr>
+        <w:rPr>
+          <w:lang w:val="es-MX"/>
+        </w:rPr>
+      </w:pPr>
+    </w:p>
+    <w:p>
+      <w:pPr>
+        <w:pStyle w:val="Ttulo3"/>
+        <w:rPr>
+          <w:lang w:val="es-MX"/>
+        </w:rPr>
+      </w:pPr>
+      <w:bookmarkStart w:id="30" w:name="_Toc105420184"/>
+      <w:r>
+        <w:rPr>
+          <w:lang w:val="es-MX"/>
+        </w:rPr>
+        <w:t>Especificación del caso de uso</w:t>
+      </w:r>
+      <w:bookmarkEnd w:id="30"/>
+    </w:p>
+    <w:p>
+      <w:pPr>
+        <w:rPr>
+          <w:lang w:val="es-MX"/>
+        </w:rPr>
+      </w:pPr>
+    </w:p>
+    <w:p>
+      <w:pPr>
+        <w:rPr>
+          <w:lang w:val="es-MX"/>
+        </w:rPr>
+      </w:pPr>
+    </w:p>
+    <w:p>
+      <w:pPr>
+        <w:pStyle w:val="Ttulo3"/>
+      </w:pPr>
+      <w:bookmarkStart w:id="31" w:name="_Toc105420185"/>
+      <w:r>
+        <w:t>Prototipo</w:t>
+      </w:r>
+      <w:bookmarkEnd w:id="31"/>
+    </w:p>
+    <w:p>
+      <w:pPr>
+        <w:rPr>
+          <w:lang w:val="es-MX"/>
+        </w:rPr>
+      </w:pPr>
+    </w:p>
+    <w:p>
+      <w:pPr>
+        <w:rPr>
+          <w:lang w:val="es-MX"/>
+        </w:rPr>
+      </w:pPr>
+    </w:p>
+    <w:p>
+      <w:pPr>
+        <w:pStyle w:val="Ttulo3"/>
+      </w:pPr>
+      <w:bookmarkStart w:id="32" w:name="_Toc105420186"/>
+      <w:r>
+        <w:t>Diagrama de Secuencia</w:t>
+      </w:r>
+      <w:bookmarkEnd w:id="32"/>
+    </w:p>
+    <w:p>
+      <w:pPr>
+        <w:rPr>
+          <w:lang w:val="es-MX"/>
+        </w:rPr>
+      </w:pPr>
+    </w:p>
+    <w:p>
+      <w:pPr>
+        <w:rPr>
+          <w:lang w:val="es-MX"/>
+        </w:rPr>
+      </w:pPr>
+    </w:p>
+    <w:p>
+      <w:pPr>
+        <w:pStyle w:val="Ttulo3"/>
+        <w:rPr>
+          <w:lang w:val="es-MX"/>
+        </w:rPr>
+      </w:pPr>
+      <w:bookmarkStart w:id="33" w:name="_Toc105420187"/>
+      <w:r>
+        <w:rPr>
+          <w:lang w:val="es-MX"/>
+        </w:rPr>
+        <w:t>Diagrama ER del caso de uso</w:t>
+      </w:r>
+      <w:bookmarkEnd w:id="33"/>
+    </w:p>
+    <w:p>
+      <w:pPr>
+        <w:jc w:val="center"/>
+        <w:rPr>
+          <w:lang w:val="es-MX"/>
+        </w:rPr>
+      </w:pPr>
+    </w:p>
+    <w:p>
+      <w:pPr>
+        <w:pStyle w:val="Ttulo3"/>
+        <w:rPr>
+          <w:lang w:val="es-MX"/>
+        </w:rPr>
+      </w:pPr>
+      <w:bookmarkStart w:id="34" w:name="_Toc105420188"/>
+      <w:r>
+        <w:rPr>
+          <w:lang w:val="es-MX"/>
+        </w:rPr>
+        <w:t>Análisis de la caja negra del SP</w:t>
+      </w:r>
+      <w:bookmarkEnd w:id="34"/>
+    </w:p>
+    <w:p>
+      <w:pPr>
+        <w:rPr>
+          <w:lang w:val="es-MX"/>
+        </w:rPr>
+      </w:pPr>
+    </w:p>
+    <w:p>
+      <w:pPr>
+        <w:rPr>
+          <w:lang w:val="es-MX"/>
+        </w:rPr>
+      </w:pPr>
+    </w:p>
+    <w:p>
+      <w:pPr>
+        <w:pStyle w:val="Ttulo3"/>
+      </w:pPr>
+      <w:bookmarkStart w:id="35" w:name="_Toc105420189"/>
+      <w:r>
+        <w:t>Código del SP</w:t>
+      </w:r>
+      <w:bookmarkEnd w:id="35"/>
+    </w:p>
+    <w:p/>
+    <w:p/>
+    <w:p>
+      <w:pPr>
+        <w:pStyle w:val="Ttulo3"/>
+      </w:pPr>
+      <w:bookmarkStart w:id="36" w:name="_Toc105420190"/>
+      <w:r>
+        <w:t>Prueba del SP</w:t>
+      </w:r>
+      <w:bookmarkEnd w:id="36"/>
+    </w:p>
+    <w:p/>
     <w:p>
       <w:pPr>
         <w:rPr>
@@ -2588,7 +5256,7 @@
   <w:style w:type="paragraph" w:default="1" w:styleId="Normal">
     <w:name w:val="Normal"/>
     <w:qFormat/>
-    <w:rsid w:val="00CE3B68"/>
+    <w:rsid w:val="0005303F"/>
     <w:pPr>
       <w:spacing w:before="120" w:after="120" w:line="288" w:lineRule="auto"/>
       <w:jc w:val="both"/>
@@ -2874,6 +5542,44 @@
       <w:rFonts w:ascii="Lucida Console" w:hAnsi="Lucida Console"/>
       <w:color w:val="0070C0"/>
     </w:rPr>
+  </w:style>
+  <w:style w:type="paragraph" w:styleId="TDC1">
+    <w:name w:val="toc 1"/>
+    <w:basedOn w:val="Normal"/>
+    <w:next w:val="Normal"/>
+    <w:autoRedefine/>
+    <w:uiPriority w:val="39"/>
+    <w:unhideWhenUsed/>
+    <w:rsid w:val="0005303F"/>
+    <w:pPr>
+      <w:spacing w:after="100"/>
+    </w:pPr>
+  </w:style>
+  <w:style w:type="paragraph" w:styleId="TDC2">
+    <w:name w:val="toc 2"/>
+    <w:basedOn w:val="Normal"/>
+    <w:next w:val="Normal"/>
+    <w:autoRedefine/>
+    <w:uiPriority w:val="39"/>
+    <w:unhideWhenUsed/>
+    <w:rsid w:val="0005303F"/>
+    <w:pPr>
+      <w:spacing w:after="100"/>
+      <w:ind w:left="240"/>
+    </w:pPr>
+  </w:style>
+  <w:style w:type="paragraph" w:styleId="TDC3">
+    <w:name w:val="toc 3"/>
+    <w:basedOn w:val="Normal"/>
+    <w:next w:val="Normal"/>
+    <w:autoRedefine/>
+    <w:uiPriority w:val="39"/>
+    <w:unhideWhenUsed/>
+    <w:rsid w:val="0005303F"/>
+    <w:pPr>
+      <w:spacing w:after="100"/>
+      <w:ind w:left="480"/>
+    </w:pPr>
   </w:style>
 </w:styles>
 </file>
@@ -3171,4 +5877,16 @@
     </a:ext>
   </a:extLst>
 </a:theme>
+</file>
+
+<file path=customXml/item1.xml><?xml version="1.0" encoding="utf-8"?>
+<b:Sources xmlns:b="http://schemas.openxmlformats.org/officeDocument/2006/bibliography" xmlns="http://schemas.openxmlformats.org/officeDocument/2006/bibliography" SelectedStyle="\APASixthEditionOfficeOnline.xsl" StyleName="APA" Version="6"/>
+</file>
+
+<file path=customXml/itemProps1.xml><?xml version="1.0" encoding="utf-8"?>
+<ds:datastoreItem xmlns:ds="http://schemas.openxmlformats.org/officeDocument/2006/customXml" ds:itemID="{B1FB1BE7-FB00-45D9-AFAB-0E4D35B25FFC}">
+  <ds:schemaRefs>
+    <ds:schemaRef ds:uri="http://schemas.openxmlformats.org/officeDocument/2006/bibliography"/>
+  </ds:schemaRefs>
+</ds:datastoreItem>
 </file>